--- a/webroot/Handover Document.docx
+++ b/webroot/Handover Document.docx
@@ -2802,7 +2802,6 @@
     <w:name w:val="Hyperlink"/>
     <w:basedOn w:val="DefaultParagraphFont"/>
     <w:uiPriority w:val="99"/>
-    <w:semiHidden/>
     <w:unhideWhenUsed/>
     <w:rsid w:val="00415452"/>
     <w:rPr>
@@ -2867,6 +2866,31 @@
       </w:rPr>
     </w:tblStylePr>
   </w:style>
+  <w:style w:type="paragraph" w:styleId="TOC1">
+    <w:name w:val="toc 1"/>
+    <w:basedOn w:val="Normal"/>
+    <w:next w:val="Normal"/>
+    <w:autoRedefine/>
+    <w:uiPriority w:val="39"/>
+    <w:unhideWhenUsed/>
+    <w:rsid w:val="006C31BE"/>
+    <w:pPr>
+      <w:spacing w:after="100"/>
+    </w:pPr>
+  </w:style>
+  <w:style w:type="paragraph" w:styleId="TOC2">
+    <w:name w:val="toc 2"/>
+    <w:basedOn w:val="Normal"/>
+    <w:next w:val="Normal"/>
+    <w:autoRedefine/>
+    <w:uiPriority w:val="39"/>
+    <w:unhideWhenUsed/>
+    <w:rsid w:val="006C31BE"/>
+    <w:pPr>
+      <w:spacing w:after="100"/>
+      <w:ind w:left="210"/>
+    </w:pPr>
+  </w:style>
 </w:styles>
 </file>
 
@@ -2875,7 +2899,7 @@
 </file>
 
 <file path=customXml/itemProps1.xml><?xml version="1.0" encoding="utf-8"?>
-<ds:datastoreItem xmlns:ds="http://schemas.openxmlformats.org/officeDocument/2006/customXml" ds:itemID="{002DE829-F360-4C88-9D89-DD389360F6EE}">
+<ds:datastoreItem xmlns:ds="http://schemas.openxmlformats.org/officeDocument/2006/customXml" ds:itemID="{C1A9F670-5F4D-4DC2-AB79-D17205A0F88E}">
   <ds:schemaRefs>
     <ds:schemaRef ds:uri="http://schemas.openxmlformats.org/officeDocument/2006/bibliography"/>
   </ds:schemaRefs>

--- a/webroot/Handover Document.docx
+++ b/webroot/Handover Document.docx
@@ -2899,7 +2899,7 @@
 </file>
 
 <file path=customXml/itemProps1.xml><?xml version="1.0" encoding="utf-8"?>
-<ds:datastoreItem xmlns:ds="http://schemas.openxmlformats.org/officeDocument/2006/customXml" ds:itemID="{C1A9F670-5F4D-4DC2-AB79-D17205A0F88E}">
+<ds:datastoreItem xmlns:ds="http://schemas.openxmlformats.org/officeDocument/2006/customXml" ds:itemID="{448A4CF3-1D7D-4268-8980-F6DCA4E0A80F}">
   <ds:schemaRefs>
     <ds:schemaRef ds:uri="http://schemas.openxmlformats.org/officeDocument/2006/bibliography"/>
   </ds:schemaRefs>
